--- a/健康险Java题目.docx
+++ b/健康险Java题目.docx
@@ -1,14 +1,19 @@
 
 <file path=word/document.xml><?xml version="1.0" encoding="utf-8"?>
-<w:document xmlns:wpc="http://schemas.microsoft.com/office/word/2010/wordprocessingCanvas" xmlns:cx="http://schemas.microsoft.com/office/drawing/2014/chartex" xmlns:cx1="http://schemas.microsoft.com/office/drawing/2015/9/8/chartex" xmlns:cx2="http://schemas.microsoft.com/office/drawing/2015/10/21/chartex" xmlns:cx3="http://schemas.microsoft.com/office/drawing/2016/5/9/chartex" xmlns:cx4="http://schemas.microsoft.com/office/drawing/2016/5/10/chartex" xmlns:cx5="http://schemas.microsoft.com/office/drawing/2016/5/11/chartex" xmlns:cx6="http://schemas.microsoft.com/office/drawing/2016/5/12/chartex" xmlns:cx7="http://schemas.microsoft.com/office/drawing/2016/5/13/chartex" xmlns:cx8="http://schemas.microsoft.com/office/drawing/2016/5/14/chartex" xmlns:mc="http://schemas.openxmlformats.org/markup-compatibility/2006" xmlns:aink="http://schemas.microsoft.com/office/drawing/2016/ink" xmlns:am3d="http://schemas.microsoft.com/office/drawing/2017/model3d" xmlns:o="urn:schemas-microsoft-com:office:office" xmlns:r="http://schemas.openxmlformats.org/officeDocument/2006/relationships" xmlns:m="http://schemas.openxmlformats.org/officeDocument/2006/math" xmlns:v="urn:schemas-microsoft-com:vml" xmlns:wp14="http://schemas.microsoft.com/office/word/2010/wordprocessingDrawing" xmlns:wp="http://schemas.openxmlformats.org/drawingml/2006/wordprocessingDrawing" xmlns:w10="urn:schemas-microsoft-com:office:word" xmlns:w="http://schemas.openxmlformats.org/wordprocessingml/2006/main" xmlns:w14="http://schemas.microsoft.com/office/word/2010/wordml" xmlns:w15="http://schemas.microsoft.com/office/word/2012/wordml" xmlns:w16cid="http://schemas.microsoft.com/office/word/2016/wordml/cid" xmlns:w16se="http://schemas.microsoft.com/office/word/2015/wordml/symex" xmlns:wpg="http://schemas.microsoft.com/office/word/2010/wordprocessingGroup" xmlns:wpi="http://schemas.microsoft.com/office/word/2010/wordprocessingInk" xmlns:wne="http://schemas.microsoft.com/office/word/2006/wordml" xmlns:wps="http://schemas.microsoft.com/office/word/2010/wordprocessingShape" mc:Ignorable="w14 w15 w16se w16cid wp14">
+<w:document xmlns:o="urn:schemas-microsoft-com:office:office" xmlns:r="http://schemas.openxmlformats.org/officeDocument/2006/relationships" xmlns:v="urn:schemas-microsoft-com:vml" xmlns:w="http://schemas.openxmlformats.org/wordprocessingml/2006/main" xmlns:w10="urn:schemas-microsoft-com:office:word" xmlns:wp="http://schemas.openxmlformats.org/drawingml/2006/wordprocessingDrawing" xmlns:wps="http://schemas.microsoft.com/office/word/2010/wordprocessingShape" xmlns:wpg="http://schemas.microsoft.com/office/word/2010/wordprocessingGroup" xmlns:mc="http://schemas.openxmlformats.org/markup-compatibility/2006" xmlns:wp14="http://schemas.microsoft.com/office/word/2010/wordprocessingDrawing" xmlns:w14="http://schemas.microsoft.com/office/word/2010/wordml" mc:Ignorable="w14 wp14">
   <w:body>
     <w:p>
-      <w:r>
+      <w:pPr>
+        <w:pStyle w:val="Normal"/>
+        <w:rPr/>
+      </w:pPr>
+      <w:r>
+        <w:rPr/>
         <w:drawing>
-          <wp:inline distT="0" distB="0" distL="0" distR="0" wp14:anchorId="5200ABFB" wp14:editId="70308C9D">
+          <wp:inline distT="0" distB="0" distL="0" distR="0">
             <wp:extent cx="5270500" cy="7027545"/>
             <wp:effectExtent l="0" t="0" r="0" b="0"/>
-            <wp:docPr id="2" name="图片 2"/>
+            <wp:docPr id="1" name="图片 2" descr=""/>
             <wp:cNvGraphicFramePr>
               <a:graphicFrameLocks xmlns:a="http://schemas.openxmlformats.org/drawingml/2006/main" noChangeAspect="1"/>
             </wp:cNvGraphicFramePr>
@@ -16,16 +21,18 @@
               <a:graphicData uri="http://schemas.openxmlformats.org/drawingml/2006/picture">
                 <pic:pic xmlns:pic="http://schemas.openxmlformats.org/drawingml/2006/picture">
                   <pic:nvPicPr>
-                    <pic:cNvPr id="1" name=""/>
-                    <pic:cNvPicPr/>
+                    <pic:cNvPr id="1" name="图片 2" descr=""/>
+                    <pic:cNvPicPr>
+                      <a:picLocks noChangeAspect="1" noChangeArrowheads="1"/>
+                    </pic:cNvPicPr>
                   </pic:nvPicPr>
                   <pic:blipFill>
-                    <a:blip r:embed="rId4"/>
+                    <a:blip r:embed="rId2"/>
                     <a:stretch>
                       <a:fillRect/>
                     </a:stretch>
                   </pic:blipFill>
-                  <pic:spPr>
+                  <pic:spPr bwMode="auto">
                     <a:xfrm>
                       <a:off x="0" y="0"/>
                       <a:ext cx="5270500" cy="7027545"/>
@@ -43,12 +50,12 @@
       <w:bookmarkStart w:id="0" w:name="_GoBack"/>
       <w:bookmarkEnd w:id="0"/>
       <w:r>
-        <w:lastRenderedPageBreak/>
+        <w:rPr/>
         <w:drawing>
-          <wp:inline distT="0" distB="0" distL="0" distR="0" wp14:anchorId="1BF156C2" wp14:editId="0FA98213">
+          <wp:inline distT="0" distB="0" distL="0" distR="0">
             <wp:extent cx="5270500" cy="7027545"/>
             <wp:effectExtent l="0" t="0" r="0" b="0"/>
-            <wp:docPr id="1" name="图片 1"/>
+            <wp:docPr id="2" name="图片 1" descr=""/>
             <wp:cNvGraphicFramePr>
               <a:graphicFrameLocks xmlns:a="http://schemas.openxmlformats.org/drawingml/2006/main" noChangeAspect="1"/>
             </wp:cNvGraphicFramePr>
@@ -56,16 +63,18 @@
               <a:graphicData uri="http://schemas.openxmlformats.org/drawingml/2006/picture">
                 <pic:pic xmlns:pic="http://schemas.openxmlformats.org/drawingml/2006/picture">
                   <pic:nvPicPr>
-                    <pic:cNvPr id="1" name=""/>
-                    <pic:cNvPicPr/>
+                    <pic:cNvPr id="2" name="图片 1" descr=""/>
+                    <pic:cNvPicPr>
+                      <a:picLocks noChangeAspect="1" noChangeArrowheads="1"/>
+                    </pic:cNvPicPr>
                   </pic:nvPicPr>
                   <pic:blipFill>
-                    <a:blip r:embed="rId5"/>
+                    <a:blip r:embed="rId3"/>
                     <a:stretch>
                       <a:fillRect/>
                     </a:stretch>
                   </pic:blipFill>
-                  <pic:spPr>
+                  <pic:spPr bwMode="auto">
                     <a:xfrm>
                       <a:off x="0" y="0"/>
                       <a:ext cx="5270500" cy="7027545"/>
@@ -81,41 +90,239 @@
         </w:drawing>
       </w:r>
     </w:p>
+    <w:p>
+      <w:pPr>
+        <w:pStyle w:val="Normal"/>
+        <w:rPr/>
+      </w:pPr>
+      <w:r>
+        <w:rPr/>
+      </w:r>
+    </w:p>
+    <w:p>
+      <w:pPr>
+        <w:pStyle w:val="Style15"/>
+        <w:rPr/>
+      </w:pPr>
+      <w:r>
+        <w:rPr>
+          <w:rFonts w:eastAsia="Microsoft YaHei;宋体;Myriad Pro;Lato;Helvetica Neue;Helvetica;Arial;sans-serif"/>
+          <w:sz w:val="21"/>
+        </w:rPr>
+        <w:t>如果两个键的</w:t>
+      </w:r>
+      <w:r>
+        <w:rPr>
+          <w:rFonts w:ascii="Microsoft YaHei;宋体;Myriad Pro;Lato;Helvetica Neue;Helvetica;Arial;sans-serif" w:hAnsi="Microsoft YaHei;宋体;Myriad Pro;Lato;Helvetica Neue;Helvetica;Arial;sans-serif"/>
+          <w:sz w:val="21"/>
+        </w:rPr>
+        <w:t>hashcode</w:t>
+      </w:r>
+      <w:r>
+        <w:rPr>
+          <w:rFonts w:eastAsia="Microsoft YaHei;宋体;Myriad Pro;Lato;Helvetica Neue;Helvetica;Arial;sans-serif"/>
+          <w:sz w:val="21"/>
+        </w:rPr>
+        <w:t>相同，你如何获取值对象？”</w:t>
+      </w:r>
+      <w:r>
+        <w:rPr>
+          <w:rFonts w:eastAsia="Microsoft YaHei;宋体;Myriad Pro;Lato;Helvetica Neue;Helvetica;Arial;sans-serif"/>
+          <w:sz w:val="21"/>
+        </w:rPr>
+        <w:t> 面试者会回答：当我们调用</w:t>
+      </w:r>
+      <w:r>
+        <w:rPr>
+          <w:rFonts w:ascii="Microsoft YaHei;宋体;Myriad Pro;Lato;Helvetica Neue;Helvetica;Arial;sans-serif" w:hAnsi="Microsoft YaHei;宋体;Myriad Pro;Lato;Helvetica Neue;Helvetica;Arial;sans-serif"/>
+          <w:sz w:val="21"/>
+        </w:rPr>
+        <w:t>get()</w:t>
+      </w:r>
+      <w:r>
+        <w:rPr>
+          <w:rFonts w:eastAsia="Microsoft YaHei;宋体;Myriad Pro;Lato;Helvetica Neue;Helvetica;Arial;sans-serif"/>
+          <w:sz w:val="21"/>
+        </w:rPr>
+        <w:t>方法，</w:t>
+      </w:r>
+      <w:r>
+        <w:rPr>
+          <w:rFonts w:ascii="Microsoft YaHei;宋体;Myriad Pro;Lato;Helvetica Neue;Helvetica;Arial;sans-serif" w:hAnsi="Microsoft YaHei;宋体;Myriad Pro;Lato;Helvetica Neue;Helvetica;Arial;sans-serif"/>
+          <w:sz w:val="21"/>
+        </w:rPr>
+        <w:t>HashMap</w:t>
+      </w:r>
+      <w:r>
+        <w:rPr>
+          <w:rFonts w:eastAsia="Microsoft YaHei;宋体;Myriad Pro;Lato;Helvetica Neue;Helvetica;Arial;sans-serif"/>
+          <w:sz w:val="21"/>
+        </w:rPr>
+        <w:t>会使用键对象的</w:t>
+      </w:r>
+      <w:r>
+        <w:rPr>
+          <w:rFonts w:ascii="Microsoft YaHei;宋体;Myriad Pro;Lato;Helvetica Neue;Helvetica;Arial;sans-serif" w:hAnsi="Microsoft YaHei;宋体;Myriad Pro;Lato;Helvetica Neue;Helvetica;Arial;sans-serif"/>
+          <w:sz w:val="21"/>
+        </w:rPr>
+        <w:t>hashcode</w:t>
+      </w:r>
+      <w:r>
+        <w:rPr>
+          <w:rFonts w:eastAsia="Microsoft YaHei;宋体;Myriad Pro;Lato;Helvetica Neue;Helvetica;Arial;sans-serif"/>
+          <w:sz w:val="21"/>
+        </w:rPr>
+        <w:t>找到</w:t>
+      </w:r>
+      <w:r>
+        <w:rPr>
+          <w:rFonts w:ascii="Microsoft YaHei;宋体;Myriad Pro;Lato;Helvetica Neue;Helvetica;Arial;sans-serif" w:hAnsi="Microsoft YaHei;宋体;Myriad Pro;Lato;Helvetica Neue;Helvetica;Arial;sans-serif"/>
+          <w:sz w:val="21"/>
+        </w:rPr>
+        <w:t>bucket</w:t>
+      </w:r>
+      <w:r>
+        <w:rPr>
+          <w:rFonts w:eastAsia="Microsoft YaHei;宋体;Myriad Pro;Lato;Helvetica Neue;Helvetica;Arial;sans-serif"/>
+          <w:sz w:val="21"/>
+        </w:rPr>
+        <w:t>位置，然后获取值对象。面试官提醒他如果有两个值对象储存在同一个</w:t>
+      </w:r>
+      <w:r>
+        <w:rPr>
+          <w:rFonts w:ascii="Microsoft YaHei;宋体;Myriad Pro;Lato;Helvetica Neue;Helvetica;Arial;sans-serif" w:hAnsi="Microsoft YaHei;宋体;Myriad Pro;Lato;Helvetica Neue;Helvetica;Arial;sans-serif"/>
+          <w:sz w:val="21"/>
+        </w:rPr>
+        <w:t>bucket</w:t>
+      </w:r>
+      <w:r>
+        <w:rPr>
+          <w:rFonts w:eastAsia="Microsoft YaHei;宋体;Myriad Pro;Lato;Helvetica Neue;Helvetica;Arial;sans-serif"/>
+          <w:sz w:val="21"/>
+        </w:rPr>
+        <w:t>，他给出答案</w:t>
+      </w:r>
+      <w:r>
+        <w:rPr>
+          <w:rFonts w:ascii="Microsoft YaHei;宋体;Myriad Pro;Lato;Helvetica Neue;Helvetica;Arial;sans-serif" w:hAnsi="Microsoft YaHei;宋体;Myriad Pro;Lato;Helvetica Neue;Helvetica;Arial;sans-serif"/>
+          <w:sz w:val="21"/>
+        </w:rPr>
+        <w:t>:</w:t>
+      </w:r>
+      <w:r>
+        <w:rPr>
+          <w:rFonts w:eastAsia="Microsoft YaHei;宋体;Myriad Pro;Lato;Helvetica Neue;Helvetica;Arial;sans-serif"/>
+          <w:sz w:val="21"/>
+        </w:rPr>
+        <w:t>将会遍历链表直到找到值对象。面试官会问因为你并没有值对象去比较，你是如何确定确定找到值对象的？除非面试者直到</w:t>
+      </w:r>
+      <w:r>
+        <w:rPr>
+          <w:rFonts w:ascii="Microsoft YaHei;宋体;Myriad Pro;Lato;Helvetica Neue;Helvetica;Arial;sans-serif" w:hAnsi="Microsoft YaHei;宋体;Myriad Pro;Lato;Helvetica Neue;Helvetica;Arial;sans-serif"/>
+          <w:sz w:val="21"/>
+        </w:rPr>
+        <w:t>HashMap</w:t>
+      </w:r>
+      <w:r>
+        <w:rPr>
+          <w:rFonts w:eastAsia="Microsoft YaHei;宋体;Myriad Pro;Lato;Helvetica Neue;Helvetica;Arial;sans-serif"/>
+          <w:sz w:val="21"/>
+        </w:rPr>
+        <w:t>在链表中存储的是键值对，否则他们不可能回答出这一题。</w:t>
+      </w:r>
+    </w:p>
+    <w:p>
+      <w:pPr>
+        <w:pStyle w:val="Style15"/>
+        <w:pBdr/>
+        <w:rPr/>
+      </w:pPr>
+      <w:r>
+        <w:rPr>
+          <w:rFonts w:eastAsia="Microsoft YaHei;宋体;Myriad Pro;Lato;Helvetica Neue;Helvetica;Arial;sans-serif"/>
+          <w:sz w:val="21"/>
+        </w:rPr>
+        <w:t>其中一些记得这个重要知识点的面试者会说，找到</w:t>
+      </w:r>
+      <w:r>
+        <w:rPr>
+          <w:rFonts w:ascii="Microsoft YaHei;宋体;Myriad Pro;Lato;Helvetica Neue;Helvetica;Arial;sans-serif" w:hAnsi="Microsoft YaHei;宋体;Myriad Pro;Lato;Helvetica Neue;Helvetica;Arial;sans-serif"/>
+          <w:sz w:val="21"/>
+        </w:rPr>
+        <w:t>bucket</w:t>
+      </w:r>
+      <w:r>
+        <w:rPr>
+          <w:rFonts w:eastAsia="Microsoft YaHei;宋体;Myriad Pro;Lato;Helvetica Neue;Helvetica;Arial;sans-serif"/>
+          <w:sz w:val="21"/>
+        </w:rPr>
+        <w:t>位置之后，会调用</w:t>
+      </w:r>
+      <w:r>
+        <w:rPr>
+          <w:rFonts w:ascii="Microsoft YaHei;宋体;Myriad Pro;Lato;Helvetica Neue;Helvetica;Arial;sans-serif" w:hAnsi="Microsoft YaHei;宋体;Myriad Pro;Lato;Helvetica Neue;Helvetica;Arial;sans-serif"/>
+          <w:sz w:val="21"/>
+        </w:rPr>
+        <w:t>keys.equals()</w:t>
+      </w:r>
+      <w:r>
+        <w:rPr>
+          <w:rFonts w:eastAsia="Microsoft YaHei;宋体;Myriad Pro;Lato;Helvetica Neue;Helvetica;Arial;sans-serif"/>
+          <w:sz w:val="21"/>
+        </w:rPr>
+        <w:t>方法去找到链表中正确的节点，最终找到要找的值对象。完美的答案！</w:t>
+      </w:r>
+    </w:p>
+    <w:p>
+      <w:pPr>
+        <w:pStyle w:val="Normal"/>
+        <w:rPr/>
+      </w:pPr>
+      <w:r>
+        <w:rPr/>
+        <w:t>https://blog.csdn.net/abcdad/article/details/64123291</w:t>
+      </w:r>
+    </w:p>
     <w:sectPr>
-      <w:pgSz w:w="11900" w:h="16840"/>
-      <w:pgMar w:top="1440" w:right="1800" w:bottom="1440" w:left="1800" w:header="851" w:footer="992" w:gutter="0"/>
-      <w:cols w:space="425"/>
-      <w:docGrid w:type="lines" w:linePitch="312"/>
+      <w:type w:val="nextPage"/>
+      <w:pgSz w:w="11906" w:h="16838"/>
+      <w:pgMar w:left="1800" w:right="1800" w:header="0" w:top="1440" w:footer="0" w:bottom="1440" w:gutter="0"/>
+      <w:pgNumType w:fmt="decimal"/>
+      <w:formProt w:val="false"/>
+      <w:textDirection w:val="lrTb"/>
+      <w:docGrid w:type="lines" w:linePitch="312" w:charSpace="6143"/>
     </w:sectPr>
   </w:body>
 </w:document>
 </file>
 
 <file path=word/styles.xml><?xml version="1.0" encoding="utf-8"?>
-<w:styles xmlns:mc="http://schemas.openxmlformats.org/markup-compatibility/2006" xmlns:r="http://schemas.openxmlformats.org/officeDocument/2006/relationships" xmlns:w="http://schemas.openxmlformats.org/wordprocessingml/2006/main" xmlns:w14="http://schemas.microsoft.com/office/word/2010/wordml" xmlns:w15="http://schemas.microsoft.com/office/word/2012/wordml" xmlns:w16cid="http://schemas.microsoft.com/office/word/2016/wordml/cid" xmlns:w16se="http://schemas.microsoft.com/office/word/2015/wordml/symex" mc:Ignorable="w14 w15 w16se w16cid">
+<w:styles xmlns:w="http://schemas.openxmlformats.org/wordprocessingml/2006/main" xmlns:w14="http://schemas.microsoft.com/office/word/2010/wordml" xmlns:mc="http://schemas.openxmlformats.org/markup-compatibility/2006" mc:Ignorable="w14">
   <w:docDefaults>
     <w:rPrDefault>
       <w:rPr>
-        <w:rFonts w:asciiTheme="minorHAnsi" w:eastAsiaTheme="minorEastAsia" w:hAnsiTheme="minorHAnsi" w:cstheme="minorBidi"/>
+        <w:rFonts w:ascii="等线" w:hAnsi="等线" w:eastAsia="等线" w:cs="" w:asciiTheme="minorHAnsi" w:cstheme="minorBidi" w:eastAsiaTheme="minorEastAsia" w:hAnsiTheme="minorHAnsi"/>
         <w:kern w:val="2"/>
         <w:sz w:val="21"/>
         <w:szCs w:val="24"/>
         <w:lang w:val="en-US" w:eastAsia="zh-CN" w:bidi="ar-SA"/>
       </w:rPr>
     </w:rPrDefault>
-    <w:pPrDefault/>
+    <w:pPrDefault>
+      <w:pPr/>
+    </w:pPrDefault>
   </w:docDefaults>
   <w:latentStyles w:defLockedState="0" w:defUIPriority="99" w:defSemiHidden="0" w:defUnhideWhenUsed="0" w:defQFormat="0" w:count="376">
     <w:lsdException w:name="Normal" w:uiPriority="0" w:qFormat="1"/>
     <w:lsdException w:name="heading 1" w:uiPriority="9" w:qFormat="1"/>
-    <w:lsdException w:name="heading 2" w:semiHidden="1" w:uiPriority="9" w:unhideWhenUsed="1" w:qFormat="1"/>
-    <w:lsdException w:name="heading 3" w:semiHidden="1" w:uiPriority="9" w:unhideWhenUsed="1" w:qFormat="1"/>
-    <w:lsdException w:name="heading 4" w:semiHidden="1" w:uiPriority="9" w:unhideWhenUsed="1" w:qFormat="1"/>
-    <w:lsdException w:name="heading 5" w:semiHidden="1" w:uiPriority="9" w:unhideWhenUsed="1" w:qFormat="1"/>
-    <w:lsdException w:name="heading 6" w:semiHidden="1" w:uiPriority="9" w:unhideWhenUsed="1" w:qFormat="1"/>
-    <w:lsdException w:name="heading 7" w:semiHidden="1" w:uiPriority="9" w:unhideWhenUsed="1" w:qFormat="1"/>
-    <w:lsdException w:name="heading 8" w:semiHidden="1" w:uiPriority="9" w:unhideWhenUsed="1" w:qFormat="1"/>
-    <w:lsdException w:name="heading 9" w:semiHidden="1" w:uiPriority="9" w:unhideWhenUsed="1" w:qFormat="1"/>
+    <w:lsdException w:name="heading 2" w:uiPriority="9" w:semiHidden="1" w:unhideWhenUsed="1" w:qFormat="1"/>
+    <w:lsdException w:name="heading 3" w:uiPriority="9" w:semiHidden="1" w:unhideWhenUsed="1" w:qFormat="1"/>
+    <w:lsdException w:name="heading 4" w:uiPriority="9" w:semiHidden="1" w:unhideWhenUsed="1" w:qFormat="1"/>
+    <w:lsdException w:name="heading 5" w:uiPriority="9" w:semiHidden="1" w:unhideWhenUsed="1" w:qFormat="1"/>
+    <w:lsdException w:name="heading 6" w:uiPriority="9" w:semiHidden="1" w:unhideWhenUsed="1" w:qFormat="1"/>
+    <w:lsdException w:name="heading 7" w:uiPriority="9" w:semiHidden="1" w:unhideWhenUsed="1" w:qFormat="1"/>
+    <w:lsdException w:name="heading 8" w:uiPriority="9" w:semiHidden="1" w:unhideWhenUsed="1" w:qFormat="1"/>
+    <w:lsdException w:name="heading 9" w:uiPriority="9" w:semiHidden="1" w:unhideWhenUsed="1" w:qFormat="1"/>
     <w:lsdException w:name="index 1" w:semiHidden="1" w:unhideWhenUsed="1"/>
     <w:lsdException w:name="index 2" w:semiHidden="1" w:unhideWhenUsed="1"/>
     <w:lsdException w:name="index 3" w:semiHidden="1" w:unhideWhenUsed="1"/>
@@ -125,22 +332,22 @@
     <w:lsdException w:name="index 7" w:semiHidden="1" w:unhideWhenUsed="1"/>
     <w:lsdException w:name="index 8" w:semiHidden="1" w:unhideWhenUsed="1"/>
     <w:lsdException w:name="index 9" w:semiHidden="1" w:unhideWhenUsed="1"/>
-    <w:lsdException w:name="toc 1" w:semiHidden="1" w:uiPriority="39" w:unhideWhenUsed="1"/>
-    <w:lsdException w:name="toc 2" w:semiHidden="1" w:uiPriority="39" w:unhideWhenUsed="1"/>
-    <w:lsdException w:name="toc 3" w:semiHidden="1" w:uiPriority="39" w:unhideWhenUsed="1"/>
-    <w:lsdException w:name="toc 4" w:semiHidden="1" w:uiPriority="39" w:unhideWhenUsed="1"/>
-    <w:lsdException w:name="toc 5" w:semiHidden="1" w:uiPriority="39" w:unhideWhenUsed="1"/>
-    <w:lsdException w:name="toc 6" w:semiHidden="1" w:uiPriority="39" w:unhideWhenUsed="1"/>
-    <w:lsdException w:name="toc 7" w:semiHidden="1" w:uiPriority="39" w:unhideWhenUsed="1"/>
-    <w:lsdException w:name="toc 8" w:semiHidden="1" w:uiPriority="39" w:unhideWhenUsed="1"/>
-    <w:lsdException w:name="toc 9" w:semiHidden="1" w:uiPriority="39" w:unhideWhenUsed="1"/>
+    <w:lsdException w:name="toc 1" w:uiPriority="39" w:semiHidden="1" w:unhideWhenUsed="1"/>
+    <w:lsdException w:name="toc 2" w:uiPriority="39" w:semiHidden="1" w:unhideWhenUsed="1"/>
+    <w:lsdException w:name="toc 3" w:uiPriority="39" w:semiHidden="1" w:unhideWhenUsed="1"/>
+    <w:lsdException w:name="toc 4" w:uiPriority="39" w:semiHidden="1" w:unhideWhenUsed="1"/>
+    <w:lsdException w:name="toc 5" w:uiPriority="39" w:semiHidden="1" w:unhideWhenUsed="1"/>
+    <w:lsdException w:name="toc 6" w:uiPriority="39" w:semiHidden="1" w:unhideWhenUsed="1"/>
+    <w:lsdException w:name="toc 7" w:uiPriority="39" w:semiHidden="1" w:unhideWhenUsed="1"/>
+    <w:lsdException w:name="toc 8" w:uiPriority="39" w:semiHidden="1" w:unhideWhenUsed="1"/>
+    <w:lsdException w:name="toc 9" w:uiPriority="39" w:semiHidden="1" w:unhideWhenUsed="1"/>
     <w:lsdException w:name="Normal Indent" w:semiHidden="1" w:unhideWhenUsed="1"/>
     <w:lsdException w:name="footnote text" w:semiHidden="1" w:unhideWhenUsed="1"/>
     <w:lsdException w:name="annotation text" w:semiHidden="1" w:unhideWhenUsed="1"/>
     <w:lsdException w:name="header" w:semiHidden="1" w:unhideWhenUsed="1"/>
     <w:lsdException w:name="footer" w:semiHidden="1" w:unhideWhenUsed="1"/>
     <w:lsdException w:name="index heading" w:semiHidden="1" w:unhideWhenUsed="1"/>
-    <w:lsdException w:name="caption" w:semiHidden="1" w:uiPriority="35" w:unhideWhenUsed="1" w:qFormat="1"/>
+    <w:lsdException w:name="caption" w:uiPriority="35" w:semiHidden="1" w:unhideWhenUsed="1" w:qFormat="1"/>
     <w:lsdException w:name="table of figures" w:semiHidden="1" w:unhideWhenUsed="1"/>
     <w:lsdException w:name="envelope address" w:semiHidden="1" w:unhideWhenUsed="1"/>
     <w:lsdException w:name="envelope return" w:semiHidden="1" w:unhideWhenUsed="1"/>
@@ -171,7 +378,7 @@
     <w:lsdException w:name="Title" w:uiPriority="10" w:qFormat="1"/>
     <w:lsdException w:name="Closing" w:semiHidden="1" w:unhideWhenUsed="1"/>
     <w:lsdException w:name="Signature" w:semiHidden="1" w:unhideWhenUsed="1"/>
-    <w:lsdException w:name="Default Paragraph Font" w:semiHidden="1" w:uiPriority="1" w:unhideWhenUsed="1"/>
+    <w:lsdException w:name="Default Paragraph Font" w:uiPriority="1" w:semiHidden="1" w:unhideWhenUsed="1"/>
     <w:lsdException w:name="Body Text" w:semiHidden="1" w:unhideWhenUsed="1"/>
     <w:lsdException w:name="Body Text Indent" w:semiHidden="1" w:unhideWhenUsed="1"/>
     <w:lsdException w:name="List Continue" w:semiHidden="1" w:unhideWhenUsed="1"/>
@@ -368,8 +575,8 @@
     <w:lsdException w:name="Subtle Reference" w:uiPriority="31" w:qFormat="1"/>
     <w:lsdException w:name="Intense Reference" w:uiPriority="32" w:qFormat="1"/>
     <w:lsdException w:name="Book Title" w:uiPriority="33" w:qFormat="1"/>
-    <w:lsdException w:name="Bibliography" w:semiHidden="1" w:uiPriority="37" w:unhideWhenUsed="1"/>
-    <w:lsdException w:name="TOC Heading" w:semiHidden="1" w:uiPriority="39" w:unhideWhenUsed="1" w:qFormat="1"/>
+    <w:lsdException w:name="Bibliography" w:uiPriority="37" w:semiHidden="1" w:unhideWhenUsed="1"/>
+    <w:lsdException w:name="TOC Heading" w:uiPriority="39" w:semiHidden="1" w:unhideWhenUsed="1" w:qFormat="1"/>
     <w:lsdException w:name="Plain Table 1" w:uiPriority="41"/>
     <w:lsdException w:name="Plain Table 2" w:uiPriority="42"/>
     <w:lsdException w:name="Plain Table 3" w:uiPriority="43"/>
@@ -480,19 +687,90 @@
     <w:lsdException w:name="Unresolved Mention" w:semiHidden="1" w:unhideWhenUsed="1"/>
     <w:lsdException w:name="Smart Link" w:semiHidden="1" w:unhideWhenUsed="1"/>
   </w:latentStyles>
-  <w:style w:type="paragraph" w:default="1" w:styleId="a">
+  <w:style w:type="paragraph" w:styleId="Normal" w:default="1">
     <w:name w:val="Normal"/>
     <w:qFormat/>
     <w:pPr>
-      <w:widowControl w:val="0"/>
+      <w:widowControl w:val="false"/>
+      <w:bidi w:val="0"/>
       <w:jc w:val="both"/>
     </w:pPr>
+    <w:rPr>
+      <w:rFonts w:ascii="等线" w:hAnsi="等线" w:eastAsia="等线" w:cs="" w:asciiTheme="minorHAnsi" w:cstheme="minorBidi" w:eastAsiaTheme="minorEastAsia" w:hAnsiTheme="minorHAnsi"/>
+      <w:color w:val="auto"/>
+      <w:kern w:val="2"/>
+      <w:sz w:val="21"/>
+      <w:szCs w:val="24"/>
+      <w:lang w:val="en-US" w:eastAsia="zh-CN" w:bidi="ar-SA"/>
+    </w:rPr>
   </w:style>
-  <w:style w:type="character" w:default="1" w:styleId="a0">
+  <w:style w:type="character" w:styleId="DefaultParagraphFont" w:default="1">
     <w:name w:val="Default Paragraph Font"/>
     <w:uiPriority w:val="1"/>
     <w:semiHidden/>
     <w:unhideWhenUsed/>
+    <w:qFormat/>
+    <w:rPr/>
+  </w:style>
+  <w:style w:type="paragraph" w:styleId="Style14">
+    <w:name w:val="标题样式"/>
+    <w:basedOn w:val="Normal"/>
+    <w:next w:val="Style15"/>
+    <w:qFormat/>
+    <w:pPr>
+      <w:keepNext w:val="true"/>
+      <w:spacing w:before="240" w:after="120"/>
+    </w:pPr>
+    <w:rPr>
+      <w:rFonts w:ascii="Liberation Sans" w:hAnsi="Liberation Sans" w:eastAsia="Noto Sans CJK SC Regular" w:cs="Noto Sans CJK SC Regular"/>
+      <w:sz w:val="28"/>
+      <w:szCs w:val="28"/>
+    </w:rPr>
+  </w:style>
+  <w:style w:type="paragraph" w:styleId="Style15">
+    <w:name w:val="Body Text"/>
+    <w:basedOn w:val="Normal"/>
+    <w:pPr>
+      <w:spacing w:lineRule="auto" w:line="276" w:before="0" w:after="140"/>
+    </w:pPr>
+    <w:rPr/>
+  </w:style>
+  <w:style w:type="paragraph" w:styleId="Style16">
+    <w:name w:val="List"/>
+    <w:basedOn w:val="Style15"/>
+    <w:pPr/>
+    <w:rPr/>
+  </w:style>
+  <w:style w:type="paragraph" w:styleId="Style17">
+    <w:name w:val="Caption"/>
+    <w:basedOn w:val="Normal"/>
+    <w:qFormat/>
+    <w:pPr>
+      <w:suppressLineNumbers/>
+      <w:spacing w:before="120" w:after="120"/>
+    </w:pPr>
+    <w:rPr>
+      <w:i/>
+      <w:iCs/>
+      <w:sz w:val="24"/>
+      <w:szCs w:val="24"/>
+    </w:rPr>
+  </w:style>
+  <w:style w:type="paragraph" w:styleId="Style18">
+    <w:name w:val="索引"/>
+    <w:basedOn w:val="Normal"/>
+    <w:qFormat/>
+    <w:pPr>
+      <w:suppressLineNumbers/>
+    </w:pPr>
+    <w:rPr/>
+  </w:style>
+  <w:style w:type="numbering" w:styleId="NoList" w:default="1">
+    <w:name w:val="No List"/>
+    <w:uiPriority w:val="99"/>
+    <w:semiHidden/>
+    <w:unhideWhenUsed/>
+    <w:qFormat/>
   </w:style>
   <w:style w:type="table" w:default="1" w:styleId="a1">
     <w:name w:val="Normal Table"/>
@@ -508,12 +786,6 @@
         <w:right w:w="108" w:type="dxa"/>
       </w:tblCellMar>
     </w:tblPr>
-  </w:style>
-  <w:style w:type="numbering" w:default="1" w:styleId="a2">
-    <w:name w:val="No List"/>
-    <w:uiPriority w:val="99"/>
-    <w:semiHidden/>
-    <w:unhideWhenUsed/>
   </w:style>
 </w:styles>
 </file>

--- a/健康险Java题目.docx
+++ b/健康险Java题目.docx
@@ -278,9 +278,55 @@
         <w:pStyle w:val="Normal"/>
         <w:rPr/>
       </w:pPr>
-      <w:r>
-        <w:rPr/>
-        <w:t>https://blog.csdn.net/abcdad/article/details/64123291</w:t>
+      <w:hyperlink r:id="rId4">
+        <w:r>
+          <w:rPr>
+            <w:rStyle w:val="Internet"/>
+          </w:rPr>
+          <w:t>https://blog.csdn.net/abcdad/article/details/64123291</w:t>
+        </w:r>
+      </w:hyperlink>
+    </w:p>
+    <w:p>
+      <w:pPr>
+        <w:pStyle w:val="Normal"/>
+        <w:rPr/>
+      </w:pPr>
+      <w:r>
+        <w:rPr/>
+      </w:r>
+    </w:p>
+    <w:p>
+      <w:pPr>
+        <w:pStyle w:val="Normal"/>
+        <w:rPr/>
+      </w:pPr>
+      <w:hyperlink r:id="rId5">
+        <w:r>
+          <w:rPr>
+            <w:rStyle w:val="Internet"/>
+          </w:rPr>
+          <w:t>https://www.jianshu.com/p/5331cbfade7a?utm_campaign=maleskine&amp;utm_content=note&amp;utm_medium=seo_notes&amp;utm_source=recommendation</w:t>
+        </w:r>
+      </w:hyperlink>
+    </w:p>
+    <w:p>
+      <w:pPr>
+        <w:pStyle w:val="Normal"/>
+        <w:rPr/>
+      </w:pPr>
+      <w:r>
+        <w:rPr/>
+      </w:r>
+    </w:p>
+    <w:p>
+      <w:pPr>
+        <w:pStyle w:val="Normal"/>
+        <w:rPr/>
+      </w:pPr>
+      <w:r>
+        <w:rPr/>
+        <w:t>https://blog.csdn.net/weixin_42191037/article/details/80788261</w:t>
       </w:r>
     </w:p>
     <w:sectPr>
@@ -712,6 +758,14 @@
     <w:qFormat/>
     <w:rPr/>
   </w:style>
+  <w:style w:type="character" w:styleId="Internet">
+    <w:name w:val="Internet 链接"/>
+    <w:rPr>
+      <w:color w:val="000080"/>
+      <w:u w:val="single"/>
+      <w:lang w:val="zxx" w:eastAsia="zxx" w:bidi="zxx"/>
+    </w:rPr>
+  </w:style>
   <w:style w:type="paragraph" w:styleId="Style14">
     <w:name w:val="标题样式"/>
     <w:basedOn w:val="Normal"/>
